--- a/Django App design.docx
+++ b/Django App design.docx
@@ -81,13 +81,8 @@
       </w:r>
       <w:proofErr w:type="spellEnd"/>
       <w:r>
-        <w:t>/Scripts/</w:t>
-      </w:r>
-      <w:proofErr w:type="gramStart"/>
-      <w:r>
-        <w:t>activate</w:t>
-      </w:r>
-      <w:proofErr w:type="gramEnd"/>
+        <w:t>/Scripts/activate</w:t>
+      </w:r>
     </w:p>
     <w:p/>
     <w:p>
@@ -187,6 +182,434 @@
         <w:t>dotenv</w:t>
       </w:r>
       <w:proofErr w:type="spellEnd"/>
+    </w:p>
+    <w:p/>
+    <w:p>
+      <w:pPr>
+        <w:pStyle w:val="Heading1"/>
+      </w:pPr>
+      <w:r>
+        <w:t>Backend Development</w:t>
+      </w:r>
+    </w:p>
+    <w:p>
+      <w:pPr>
+        <w:pStyle w:val="Heading2"/>
+      </w:pPr>
+      <w:r>
+        <w:t>Django setup:</w:t>
+      </w:r>
+    </w:p>
+    <w:p>
+      <w:r>
+        <w:t>The </w:t>
+      </w:r>
+      <w:proofErr w:type="spellStart"/>
+      <w:r>
+        <w:fldChar w:fldCharType="begin"/>
+      </w:r>
+      <w:r>
+        <w:instrText>HYPERLINK "https://docs.djangoproject.com/en/5.0/ref/django-admin/" \l "django-admin-makemigrations"</w:instrText>
+      </w:r>
+      <w:r>
+        <w:fldChar w:fldCharType="separate"/>
+      </w:r>
+      <w:r>
+        <w:rPr>
+          <w:rStyle w:val="Hyperlink"/>
+          <w:b/>
+          <w:bCs/>
+        </w:rPr>
+        <w:t>makemigrations</w:t>
+      </w:r>
+      <w:proofErr w:type="spellEnd"/>
+      <w:r>
+        <w:fldChar w:fldCharType="end"/>
+      </w:r>
+      <w:r>
+        <w:t> command looks at all your available models and creates migrations for whichever tables don’t already exist. </w:t>
+      </w:r>
+      <w:hyperlink r:id="rId5" w:anchor="django-admin-migrate" w:history="1">
+        <w:r>
+          <w:rPr>
+            <w:rStyle w:val="Hyperlink"/>
+            <w:b/>
+            <w:bCs/>
+          </w:rPr>
+          <w:t>migrate</w:t>
+        </w:r>
+      </w:hyperlink>
+      <w:r>
+        <w:t> runs the migrations and creates tables in your database, as well as optionally providing </w:t>
+      </w:r>
+      <w:hyperlink r:id="rId6" w:history="1">
+        <w:r>
+          <w:rPr>
+            <w:rStyle w:val="Hyperlink"/>
+          </w:rPr>
+          <w:t>much richer schema control</w:t>
+        </w:r>
+      </w:hyperlink>
+      <w:r>
+        <w:t>.</w:t>
+      </w:r>
+    </w:p>
+    <w:p/>
+    <w:p>
+      <w:pPr>
+        <w:rPr>
+          <w:b/>
+          <w:bCs/>
+        </w:rPr>
+      </w:pPr>
+      <w:proofErr w:type="spellStart"/>
+      <w:r>
+        <w:rPr>
+          <w:b/>
+          <w:bCs/>
+        </w:rPr>
+        <w:t>makemigrations</w:t>
+      </w:r>
+      <w:proofErr w:type="spellEnd"/>
+      <w:r>
+        <w:rPr>
+          <w:b/>
+          <w:bCs/>
+        </w:rPr>
+        <w:fldChar w:fldCharType="begin"/>
+      </w:r>
+      <w:r>
+        <w:rPr>
+          <w:b/>
+          <w:bCs/>
+        </w:rPr>
+        <w:instrText>HYPERLINK "https://docs.djangoproject.com/en/5.0/ref/django-admin/" \l "makemigrations" \o "Permalink to this headline"</w:instrText>
+      </w:r>
+      <w:r>
+        <w:rPr>
+          <w:b/>
+          <w:bCs/>
+        </w:rPr>
+      </w:r>
+      <w:r>
+        <w:rPr>
+          <w:b/>
+          <w:bCs/>
+        </w:rPr>
+        <w:fldChar w:fldCharType="separate"/>
+      </w:r>
+      <w:r>
+        <w:rPr>
+          <w:rStyle w:val="Hyperlink"/>
+          <w:b/>
+          <w:bCs/>
+        </w:rPr>
+        <w:t>¶</w:t>
+      </w:r>
+      <w:r>
+        <w:fldChar w:fldCharType="end"/>
+      </w:r>
+    </w:p>
+    <w:p>
+      <w:proofErr w:type="spellStart"/>
+      <w:r>
+        <w:t>django</w:t>
+      </w:r>
+      <w:proofErr w:type="spellEnd"/>
+      <w:r>
+        <w:t>-admin </w:t>
+      </w:r>
+      <w:proofErr w:type="spellStart"/>
+      <w:r>
+        <w:t>makemigrations</w:t>
+      </w:r>
+      <w:proofErr w:type="spellEnd"/>
+      <w:r>
+        <w:t> [</w:t>
+      </w:r>
+      <w:proofErr w:type="spellStart"/>
+      <w:r>
+        <w:t>app_label</w:t>
+      </w:r>
+      <w:proofErr w:type="spellEnd"/>
+      <w:r>
+        <w:t> [</w:t>
+      </w:r>
+      <w:proofErr w:type="spellStart"/>
+      <w:r>
+        <w:t>app_label</w:t>
+      </w:r>
+      <w:proofErr w:type="spellEnd"/>
+      <w:r>
+        <w:t> ...]]</w:t>
+      </w:r>
+      <w:hyperlink r:id="rId7" w:anchor="django-admin-makemigrations" w:tooltip="Permalink to this definition" w:history="1">
+        <w:r>
+          <w:rPr>
+            <w:rStyle w:val="Hyperlink"/>
+            <w:b/>
+            <w:bCs/>
+          </w:rPr>
+          <w:t>¶</w:t>
+        </w:r>
+      </w:hyperlink>
+    </w:p>
+    <w:p>
+      <w:r>
+        <w:t>Creates new migrations based on the changes detected to your models. Migrations, their relationship with apps and more are covered in depth in </w:t>
+      </w:r>
+      <w:hyperlink r:id="rId8" w:history="1">
+        <w:r>
+          <w:rPr>
+            <w:rStyle w:val="Hyperlink"/>
+          </w:rPr>
+          <w:t>the migrations documentation</w:t>
+        </w:r>
+      </w:hyperlink>
+      <w:r>
+        <w:t>.</w:t>
+      </w:r>
+    </w:p>
+    <w:p>
+      <w:r>
+        <w:t>Providing one or more app names as arguments will limit the migrations created to the app(s) specified and any dependencies needed (the table at the other end of a </w:t>
+      </w:r>
+      <w:proofErr w:type="spellStart"/>
+      <w:r>
+        <w:rPr>
+          <w:b/>
+          <w:bCs/>
+        </w:rPr>
+        <w:t>ForeignKey</w:t>
+      </w:r>
+      <w:proofErr w:type="spellEnd"/>
+      <w:r>
+        <w:t>, for example).</w:t>
+      </w:r>
+    </w:p>
+    <w:p>
+      <w:pPr>
+        <w:rPr>
+          <w:b/>
+          <w:bCs/>
+        </w:rPr>
+      </w:pPr>
+      <w:r>
+        <w:rPr>
+          <w:b/>
+          <w:bCs/>
+        </w:rPr>
+        <w:t>migrate</w:t>
+      </w:r>
+      <w:hyperlink r:id="rId9" w:anchor="migrate" w:tooltip="Permalink to this headline" w:history="1">
+        <w:r>
+          <w:rPr>
+            <w:rStyle w:val="Hyperlink"/>
+            <w:b/>
+            <w:bCs/>
+          </w:rPr>
+          <w:t>¶</w:t>
+        </w:r>
+      </w:hyperlink>
+    </w:p>
+    <w:p>
+      <w:proofErr w:type="spellStart"/>
+      <w:r>
+        <w:t>django</w:t>
+      </w:r>
+      <w:proofErr w:type="spellEnd"/>
+      <w:r>
+        <w:t>-admin migrate [</w:t>
+      </w:r>
+      <w:proofErr w:type="spellStart"/>
+      <w:r>
+        <w:t>app_label</w:t>
+      </w:r>
+      <w:proofErr w:type="spellEnd"/>
+      <w:r>
+        <w:t>] [</w:t>
+      </w:r>
+      <w:proofErr w:type="spellStart"/>
+      <w:r>
+        <w:t>migration_name</w:t>
+      </w:r>
+      <w:proofErr w:type="spellEnd"/>
+      <w:r>
+        <w:t>]</w:t>
+      </w:r>
+      <w:hyperlink r:id="rId10" w:anchor="django-admin-migrate" w:tooltip="Permalink to this definition" w:history="1">
+        <w:r>
+          <w:rPr>
+            <w:rStyle w:val="Hyperlink"/>
+            <w:b/>
+            <w:bCs/>
+          </w:rPr>
+          <w:t>¶</w:t>
+        </w:r>
+      </w:hyperlink>
+    </w:p>
+    <w:p>
+      <w:r>
+        <w:t>Synchronizes the database state with the current set of models and migrations. Migrations, their relationship with apps and more are covered in depth in </w:t>
+      </w:r>
+      <w:hyperlink r:id="rId11" w:history="1">
+        <w:r>
+          <w:rPr>
+            <w:rStyle w:val="Hyperlink"/>
+          </w:rPr>
+          <w:t>the migrations documentation</w:t>
+        </w:r>
+      </w:hyperlink>
+      <w:r>
+        <w:t>.</w:t>
+      </w:r>
+    </w:p>
+    <w:p>
+      <w:r>
+        <w:t xml:space="preserve">The </w:t>
+      </w:r>
+      <w:proofErr w:type="spellStart"/>
+      <w:r>
+        <w:t>behavior</w:t>
+      </w:r>
+      <w:proofErr w:type="spellEnd"/>
+      <w:r>
+        <w:t xml:space="preserve"> of this command changes depending on the arguments provided:</w:t>
+      </w:r>
+    </w:p>
+    <w:p>
+      <w:pPr>
+        <w:numPr>
+          <w:ilvl w:val="0"/>
+          <w:numId w:val="1"/>
+        </w:numPr>
+      </w:pPr>
+      <w:r>
+        <w:t>No arguments: All apps have all of their migrations run.</w:t>
+      </w:r>
+    </w:p>
+    <w:p>
+      <w:pPr>
+        <w:numPr>
+          <w:ilvl w:val="0"/>
+          <w:numId w:val="1"/>
+        </w:numPr>
+      </w:pPr>
+      <w:r>
+        <w:rPr>
+          <w:b/>
+          <w:bCs/>
+        </w:rPr>
+        <w:t>&lt;</w:t>
+      </w:r>
+      <w:proofErr w:type="spellStart"/>
+      <w:r>
+        <w:rPr>
+          <w:b/>
+          <w:bCs/>
+        </w:rPr>
+        <w:t>app_label</w:t>
+      </w:r>
+      <w:proofErr w:type="spellEnd"/>
+      <w:r>
+        <w:rPr>
+          <w:b/>
+          <w:bCs/>
+        </w:rPr>
+        <w:t>&gt;</w:t>
+      </w:r>
+      <w:r>
+        <w:t>: The specified app has its migrations run, up to the most recent migration. This may involve running other apps’ migrations too, due to dependencies.</w:t>
+      </w:r>
+    </w:p>
+    <w:p>
+      <w:pPr>
+        <w:numPr>
+          <w:ilvl w:val="0"/>
+          <w:numId w:val="1"/>
+        </w:numPr>
+      </w:pPr>
+      <w:r>
+        <w:rPr>
+          <w:b/>
+          <w:bCs/>
+        </w:rPr>
+        <w:lastRenderedPageBreak/>
+        <w:t>&lt;</w:t>
+      </w:r>
+      <w:proofErr w:type="spellStart"/>
+      <w:r>
+        <w:rPr>
+          <w:b/>
+          <w:bCs/>
+        </w:rPr>
+        <w:t>app_label</w:t>
+      </w:r>
+      <w:proofErr w:type="spellEnd"/>
+      <w:r>
+        <w:rPr>
+          <w:b/>
+          <w:bCs/>
+        </w:rPr>
+        <w:t>&gt; &lt;</w:t>
+      </w:r>
+      <w:proofErr w:type="spellStart"/>
+      <w:r>
+        <w:rPr>
+          <w:b/>
+          <w:bCs/>
+        </w:rPr>
+        <w:t>migrationname</w:t>
+      </w:r>
+      <w:proofErr w:type="spellEnd"/>
+      <w:r>
+        <w:rPr>
+          <w:b/>
+          <w:bCs/>
+        </w:rPr>
+        <w:t>&gt;</w:t>
+      </w:r>
+      <w:r>
+        <w:t xml:space="preserve">: Brings the database schema to a state where the named migration is applied, but no later migrations in the same app are applied. This may involve </w:t>
+      </w:r>
+      <w:proofErr w:type="spellStart"/>
+      <w:r>
+        <w:t>unapplying</w:t>
+      </w:r>
+      <w:proofErr w:type="spellEnd"/>
+      <w:r>
+        <w:t xml:space="preserve"> migrations if you have previously migrated past the named migration. You can use a prefix of the migration name, e.g. </w:t>
+      </w:r>
+      <w:r>
+        <w:rPr>
+          <w:b/>
+          <w:bCs/>
+        </w:rPr>
+        <w:t>0001</w:t>
+      </w:r>
+      <w:r>
+        <w:t>, as long as it’s unique for the given app name. Use the name </w:t>
+      </w:r>
+      <w:r>
+        <w:rPr>
+          <w:b/>
+          <w:bCs/>
+        </w:rPr>
+        <w:t>zero</w:t>
+      </w:r>
+      <w:r>
+        <w:t> to migrate all the way back i.e. to revert all applied migrations for an app.</w:t>
+      </w:r>
+    </w:p>
+    <w:p/>
+    <w:p/>
+    <w:p>
+      <w:pPr>
+        <w:pStyle w:val="Heading1"/>
+      </w:pPr>
+      <w:r>
+        <w:t>Frontend Development</w:t>
+      </w:r>
     </w:p>
     <w:p/>
     <w:sectPr>
@@ -197,6 +620,163 @@
     </w:sectPr>
   </w:body>
 </w:document>
+</file>
+
+<file path=word/numbering.xml><?xml version="1.0" encoding="utf-8"?>
+<w:numbering xmlns:wpc="http://schemas.microsoft.com/office/word/2010/wordprocessingCanvas" xmlns:cx="http://schemas.microsoft.com/office/drawing/2014/chartex" xmlns:cx1="http://schemas.microsoft.com/office/drawing/2015/9/8/chartex" xmlns:cx2="http://schemas.microsoft.com/office/drawing/2015/10/21/chartex" xmlns:cx3="http://schemas.microsoft.com/office/drawing/2016/5/9/chartex" xmlns:cx4="http://schemas.microsoft.com/office/drawing/2016/5/10/chartex" xmlns:cx5="http://schemas.microsoft.com/office/drawing/2016/5/11/chartex" xmlns:cx6="http://schemas.microsoft.com/office/drawing/2016/5/12/chartex" xmlns:cx7="http://schemas.microsoft.com/office/drawing/2016/5/13/chartex" xmlns:cx8="http://schemas.microsoft.com/office/drawing/2016/5/14/chartex" xmlns:mc="http://schemas.openxmlformats.org/markup-compatibility/2006" xmlns:aink="http://schemas.microsoft.com/office/drawing/2016/ink" xmlns:am3d="http://schemas.microsoft.com/office/drawing/2017/model3d" xmlns:o="urn:schemas-microsoft-com:office:office" xmlns:oel="http://schemas.microsoft.com/office/2019/extlst" xmlns:r="http://schemas.openxmlformats.org/officeDocument/2006/relationships" xmlns:m="http://schemas.openxmlformats.org/officeDocument/2006/math" xmlns:v="urn:schemas-microsoft-com:vml" xmlns:wp14="http://schemas.microsoft.com/office/word/2010/wordprocessingDrawing" xmlns:wp="http://schemas.openxmlformats.org/drawingml/2006/wordprocessingDrawing" xmlns:w10="urn:schemas-microsoft-com:office:word" xmlns:w="http://schemas.openxmlformats.org/wordprocessingml/2006/main" xmlns:w14="http://schemas.microsoft.com/office/word/2010/wordml" xmlns:w15="http://schemas.microsoft.com/office/word/2012/wordml" xmlns:w16cex="http://schemas.microsoft.com/office/word/2018/wordml/cex" xmlns:w16cid="http://schemas.microsoft.com/office/word/2016/wordml/cid" xmlns:w16="http://schemas.microsoft.com/office/word/2018/wordml" xmlns:w16du="http://schemas.microsoft.com/office/word/2023/wordml/word16du" xmlns:w16sdtdh="http://schemas.microsoft.com/office/word/2020/wordml/sdtdatahash" xmlns:w16se="http://schemas.microsoft.com/office/word/2015/wordml/symex" xmlns:wpg="http://schemas.microsoft.com/office/word/2010/wordprocessingGroup" xmlns:wpi="http://schemas.microsoft.com/office/word/2010/wordprocessingInk" xmlns:wne="http://schemas.microsoft.com/office/word/2006/wordml" xmlns:wps="http://schemas.microsoft.com/office/word/2010/wordprocessingShape" mc:Ignorable="w14 w15 w16se w16cid w16 w16cex w16sdtdh w16du wp14">
+  <w:abstractNum w:abstractNumId="0" w15:restartNumberingAfterBreak="0">
+    <w:nsid w:val="65570E95"/>
+    <w:multiLevelType w:val="multilevel"/>
+    <w:tmpl w:val="14D6CAEE"/>
+    <w:lvl w:ilvl="0">
+      <w:start w:val="1"/>
+      <w:numFmt w:val="bullet"/>
+      <w:lvlText w:val=""/>
+      <w:lvlJc w:val="left"/>
+      <w:pPr>
+        <w:tabs>
+          <w:tab w:val="num" w:pos="720"/>
+        </w:tabs>
+        <w:ind w:left="720" w:hanging="360"/>
+      </w:pPr>
+      <w:rPr>
+        <w:rFonts w:ascii="Symbol" w:hAnsi="Symbol" w:hint="default"/>
+        <w:sz w:val="20"/>
+      </w:rPr>
+    </w:lvl>
+    <w:lvl w:ilvl="1" w:tentative="1">
+      <w:start w:val="1"/>
+      <w:numFmt w:val="bullet"/>
+      <w:lvlText w:val="o"/>
+      <w:lvlJc w:val="left"/>
+      <w:pPr>
+        <w:tabs>
+          <w:tab w:val="num" w:pos="1440"/>
+        </w:tabs>
+        <w:ind w:left="1440" w:hanging="360"/>
+      </w:pPr>
+      <w:rPr>
+        <w:rFonts w:ascii="Courier New" w:hAnsi="Courier New" w:hint="default"/>
+        <w:sz w:val="20"/>
+      </w:rPr>
+    </w:lvl>
+    <w:lvl w:ilvl="2" w:tentative="1">
+      <w:start w:val="1"/>
+      <w:numFmt w:val="bullet"/>
+      <w:lvlText w:val=""/>
+      <w:lvlJc w:val="left"/>
+      <w:pPr>
+        <w:tabs>
+          <w:tab w:val="num" w:pos="2160"/>
+        </w:tabs>
+        <w:ind w:left="2160" w:hanging="360"/>
+      </w:pPr>
+      <w:rPr>
+        <w:rFonts w:ascii="Wingdings" w:hAnsi="Wingdings" w:hint="default"/>
+        <w:sz w:val="20"/>
+      </w:rPr>
+    </w:lvl>
+    <w:lvl w:ilvl="3" w:tentative="1">
+      <w:start w:val="1"/>
+      <w:numFmt w:val="bullet"/>
+      <w:lvlText w:val=""/>
+      <w:lvlJc w:val="left"/>
+      <w:pPr>
+        <w:tabs>
+          <w:tab w:val="num" w:pos="2880"/>
+        </w:tabs>
+        <w:ind w:left="2880" w:hanging="360"/>
+      </w:pPr>
+      <w:rPr>
+        <w:rFonts w:ascii="Wingdings" w:hAnsi="Wingdings" w:hint="default"/>
+        <w:sz w:val="20"/>
+      </w:rPr>
+    </w:lvl>
+    <w:lvl w:ilvl="4" w:tentative="1">
+      <w:start w:val="1"/>
+      <w:numFmt w:val="bullet"/>
+      <w:lvlText w:val=""/>
+      <w:lvlJc w:val="left"/>
+      <w:pPr>
+        <w:tabs>
+          <w:tab w:val="num" w:pos="3600"/>
+        </w:tabs>
+        <w:ind w:left="3600" w:hanging="360"/>
+      </w:pPr>
+      <w:rPr>
+        <w:rFonts w:ascii="Wingdings" w:hAnsi="Wingdings" w:hint="default"/>
+        <w:sz w:val="20"/>
+      </w:rPr>
+    </w:lvl>
+    <w:lvl w:ilvl="5" w:tentative="1">
+      <w:start w:val="1"/>
+      <w:numFmt w:val="bullet"/>
+      <w:lvlText w:val=""/>
+      <w:lvlJc w:val="left"/>
+      <w:pPr>
+        <w:tabs>
+          <w:tab w:val="num" w:pos="4320"/>
+        </w:tabs>
+        <w:ind w:left="4320" w:hanging="360"/>
+      </w:pPr>
+      <w:rPr>
+        <w:rFonts w:ascii="Wingdings" w:hAnsi="Wingdings" w:hint="default"/>
+        <w:sz w:val="20"/>
+      </w:rPr>
+    </w:lvl>
+    <w:lvl w:ilvl="6" w:tentative="1">
+      <w:start w:val="1"/>
+      <w:numFmt w:val="bullet"/>
+      <w:lvlText w:val=""/>
+      <w:lvlJc w:val="left"/>
+      <w:pPr>
+        <w:tabs>
+          <w:tab w:val="num" w:pos="5040"/>
+        </w:tabs>
+        <w:ind w:left="5040" w:hanging="360"/>
+      </w:pPr>
+      <w:rPr>
+        <w:rFonts w:ascii="Wingdings" w:hAnsi="Wingdings" w:hint="default"/>
+        <w:sz w:val="20"/>
+      </w:rPr>
+    </w:lvl>
+    <w:lvl w:ilvl="7" w:tentative="1">
+      <w:start w:val="1"/>
+      <w:numFmt w:val="bullet"/>
+      <w:lvlText w:val=""/>
+      <w:lvlJc w:val="left"/>
+      <w:pPr>
+        <w:tabs>
+          <w:tab w:val="num" w:pos="5760"/>
+        </w:tabs>
+        <w:ind w:left="5760" w:hanging="360"/>
+      </w:pPr>
+      <w:rPr>
+        <w:rFonts w:ascii="Wingdings" w:hAnsi="Wingdings" w:hint="default"/>
+        <w:sz w:val="20"/>
+      </w:rPr>
+    </w:lvl>
+    <w:lvl w:ilvl="8" w:tentative="1">
+      <w:start w:val="1"/>
+      <w:numFmt w:val="bullet"/>
+      <w:lvlText w:val=""/>
+      <w:lvlJc w:val="left"/>
+      <w:pPr>
+        <w:tabs>
+          <w:tab w:val="num" w:pos="6480"/>
+        </w:tabs>
+        <w:ind w:left="6480" w:hanging="360"/>
+      </w:pPr>
+      <w:rPr>
+        <w:rFonts w:ascii="Wingdings" w:hAnsi="Wingdings" w:hint="default"/>
+        <w:sz w:val="20"/>
+      </w:rPr>
+    </w:lvl>
+  </w:abstractNum>
+  <w:num w:numId="1" w16cid:durableId="1288050557">
+    <w:abstractNumId w:val="0"/>
+  </w:num>
+</w:numbering>
 </file>
 
 <file path=word/styles.xml><?xml version="1.0" encoding="utf-8"?>
@@ -627,7 +1207,6 @@
     <w:next w:val="Normal"/>
     <w:link w:val="Heading2Char"/>
     <w:uiPriority w:val="9"/>
-    <w:semiHidden/>
     <w:unhideWhenUsed/>
     <w:qFormat/>
     <w:rsid w:val="00BE2214"/>
@@ -802,7 +1381,6 @@
   <w:style w:type="character" w:default="1" w:styleId="DefaultParagraphFont">
     <w:name w:val="Default Paragraph Font"/>
     <w:uiPriority w:val="1"/>
-    <w:semiHidden/>
     <w:unhideWhenUsed/>
   </w:style>
   <w:style w:type="table" w:default="1" w:styleId="TableNormal">
@@ -844,7 +1422,6 @@
     <w:basedOn w:val="DefaultParagraphFont"/>
     <w:link w:val="Heading2"/>
     <w:uiPriority w:val="9"/>
-    <w:semiHidden/>
     <w:rsid w:val="00BE2214"/>
     <w:rPr>
       <w:rFonts w:asciiTheme="majorHAnsi" w:eastAsiaTheme="majorEastAsia" w:hAnsiTheme="majorHAnsi" w:cstheme="majorBidi"/>
@@ -1124,6 +1701,29 @@
     <w:pPr>
       <w:spacing w:after="0" w:line="240" w:lineRule="auto"/>
     </w:pPr>
+  </w:style>
+  <w:style w:type="character" w:styleId="Hyperlink">
+    <w:name w:val="Hyperlink"/>
+    <w:basedOn w:val="DefaultParagraphFont"/>
+    <w:uiPriority w:val="99"/>
+    <w:unhideWhenUsed/>
+    <w:rsid w:val="00CA4C62"/>
+    <w:rPr>
+      <w:color w:val="467886" w:themeColor="hyperlink"/>
+      <w:u w:val="single"/>
+    </w:rPr>
+  </w:style>
+  <w:style w:type="character" w:styleId="UnresolvedMention">
+    <w:name w:val="Unresolved Mention"/>
+    <w:basedOn w:val="DefaultParagraphFont"/>
+    <w:uiPriority w:val="99"/>
+    <w:semiHidden/>
+    <w:unhideWhenUsed/>
+    <w:rsid w:val="00CA4C62"/>
+    <w:rPr>
+      <w:color w:val="605E5C"/>
+      <w:shd w:val="clear" w:color="auto" w:fill="E1DFDD"/>
+    </w:rPr>
   </w:style>
 </w:styles>
 </file>
